--- a/Homework/Chapter 16 Answer Key.docx
+++ b/Homework/Chapter 16 Answer Key.docx
@@ -27,6 +27,11 @@
       </w:r>
     </w:p>
     <w:p>
+      <w:r>
+        <w:br w:type="page"/>
+      </w:r>
+    </w:p>
+    <w:p>
       <w:pPr>
         <w:pStyle w:val="Heading3"/>
       </w:pPr>
@@ -43,6 +48,7 @@
       </w:pPr>
       <w:r>
         <w:rPr>
+          <w:rFonts w:ascii="Garamond" w:hAnsi="Garamond"/>
           <w:b/>
           <w:sz w:val="24"/>
         </w:rPr>
@@ -50,6 +56,7 @@
       </w:r>
       <w:r>
         <w:rPr>
+          <w:rFonts w:ascii="Garamond" w:hAnsi="Garamond"/>
           <w:i/>
           <w:sz w:val="24"/>
         </w:rPr>
@@ -63,6 +70,7 @@
       </w:pPr>
       <w:r>
         <w:rPr>
+          <w:rFonts w:ascii="Garamond" w:hAnsi="Garamond"/>
           <w:b/>
           <w:sz w:val="24"/>
         </w:rPr>
@@ -70,6 +78,7 @@
       </w:r>
       <w:r>
         <w:rPr>
+          <w:rFonts w:ascii="Garamond" w:hAnsi="Garamond"/>
           <w:i/>
           <w:sz w:val="24"/>
         </w:rPr>
@@ -83,6 +92,7 @@
       </w:pPr>
       <w:r>
         <w:rPr>
+          <w:rFonts w:ascii="Garamond" w:hAnsi="Garamond"/>
           <w:sz w:val="24"/>
         </w:rPr>
         <w:t>Gerund (functioning as the subject of the sentence)</w:t>
@@ -94,6 +104,7 @@
       </w:pPr>
       <w:r>
         <w:rPr>
+          <w:rFonts w:ascii="Garamond" w:hAnsi="Garamond"/>
           <w:b/>
           <w:sz w:val="24"/>
         </w:rPr>
@@ -101,6 +112,7 @@
       </w:r>
       <w:r>
         <w:rPr>
+          <w:rFonts w:ascii="Garamond" w:hAnsi="Garamond"/>
           <w:i/>
           <w:sz w:val="24"/>
         </w:rPr>
@@ -114,6 +126,7 @@
       </w:pPr>
       <w:r>
         <w:rPr>
+          <w:rFonts w:ascii="Garamond" w:hAnsi="Garamond"/>
           <w:b/>
           <w:sz w:val="24"/>
         </w:rPr>
@@ -121,6 +134,7 @@
       </w:r>
       <w:r>
         <w:rPr>
+          <w:rFonts w:ascii="Garamond" w:hAnsi="Garamond"/>
           <w:i/>
           <w:sz w:val="24"/>
         </w:rPr>
@@ -134,6 +148,7 @@
       </w:pPr>
       <w:r>
         <w:rPr>
+          <w:rFonts w:ascii="Garamond" w:hAnsi="Garamond"/>
           <w:sz w:val="24"/>
         </w:rPr>
         <w:t>Past participle (functioning adjectivally, modifying "window")</w:t>
@@ -145,6 +160,7 @@
       </w:pPr>
       <w:r>
         <w:rPr>
+          <w:rFonts w:ascii="Garamond" w:hAnsi="Garamond"/>
           <w:b/>
           <w:sz w:val="24"/>
         </w:rPr>
@@ -152,6 +168,7 @@
       </w:r>
       <w:r>
         <w:rPr>
+          <w:rFonts w:ascii="Garamond" w:hAnsi="Garamond"/>
           <w:i/>
           <w:sz w:val="24"/>
         </w:rPr>
@@ -165,6 +182,7 @@
       </w:pPr>
       <w:r>
         <w:rPr>
+          <w:rFonts w:ascii="Garamond" w:hAnsi="Garamond"/>
           <w:b/>
           <w:sz w:val="24"/>
         </w:rPr>
@@ -172,6 +190,7 @@
       </w:r>
       <w:r>
         <w:rPr>
+          <w:rFonts w:ascii="Garamond" w:hAnsi="Garamond"/>
           <w:i/>
           <w:sz w:val="24"/>
         </w:rPr>
@@ -185,6 +204,7 @@
       </w:pPr>
       <w:r>
         <w:rPr>
+          <w:rFonts w:ascii="Garamond" w:hAnsi="Garamond"/>
           <w:sz w:val="24"/>
         </w:rPr>
         <w:t>Present participle (functioning as an object complement after perception verb "saw")</w:t>
@@ -196,6 +216,7 @@
       </w:pPr>
       <w:r>
         <w:rPr>
+          <w:rFonts w:ascii="Garamond" w:hAnsi="Garamond"/>
           <w:b/>
           <w:sz w:val="24"/>
         </w:rPr>
@@ -203,6 +224,7 @@
       </w:r>
       <w:r>
         <w:rPr>
+          <w:rFonts w:ascii="Garamond" w:hAnsi="Garamond"/>
           <w:i/>
           <w:sz w:val="24"/>
         </w:rPr>
@@ -216,6 +238,7 @@
       </w:pPr>
       <w:r>
         <w:rPr>
+          <w:rFonts w:ascii="Garamond" w:hAnsi="Garamond"/>
           <w:b/>
           <w:sz w:val="24"/>
         </w:rPr>
@@ -223,6 +246,7 @@
       </w:r>
       <w:r>
         <w:rPr>
+          <w:rFonts w:ascii="Garamond" w:hAnsi="Garamond"/>
           <w:i/>
           <w:sz w:val="24"/>
         </w:rPr>
@@ -236,6 +260,7 @@
       </w:pPr>
       <w:r>
         <w:rPr>
+          <w:rFonts w:ascii="Garamond" w:hAnsi="Garamond"/>
           <w:sz w:val="24"/>
         </w:rPr>
         <w:t>Bare infinitive (no "to"; after causative verb "made")</w:t>
@@ -247,6 +272,7 @@
       </w:pPr>
       <w:r>
         <w:rPr>
+          <w:rFonts w:ascii="Garamond" w:hAnsi="Garamond"/>
           <w:b/>
           <w:sz w:val="24"/>
         </w:rPr>
@@ -254,6 +280,7 @@
       </w:r>
       <w:r>
         <w:rPr>
+          <w:rFonts w:ascii="Garamond" w:hAnsi="Garamond"/>
           <w:i/>
           <w:sz w:val="24"/>
         </w:rPr>
@@ -267,6 +294,7 @@
       </w:pPr>
       <w:r>
         <w:rPr>
+          <w:rFonts w:ascii="Garamond" w:hAnsi="Garamond"/>
           <w:b/>
           <w:sz w:val="24"/>
         </w:rPr>
@@ -274,6 +302,7 @@
       </w:r>
       <w:r>
         <w:rPr>
+          <w:rFonts w:ascii="Garamond" w:hAnsi="Garamond"/>
           <w:i/>
           <w:sz w:val="24"/>
         </w:rPr>
@@ -287,9 +316,15 @@
       </w:pPr>
       <w:r>
         <w:rPr>
+          <w:rFonts w:ascii="Garamond" w:hAnsi="Garamond"/>
           <w:sz w:val="24"/>
         </w:rPr>
         <w:t>Perfect participle (past participle with "having"; functioning adverbially)</w:t>
+      </w:r>
+    </w:p>
+    <w:p>
+      <w:r>
+        <w:br w:type="page"/>
       </w:r>
     </w:p>
     <w:p>
@@ -309,6 +344,7 @@
       </w:pPr>
       <w:r>
         <w:rPr>
+          <w:rFonts w:ascii="Garamond" w:hAnsi="Garamond"/>
           <w:b/>
           <w:sz w:val="24"/>
         </w:rPr>
@@ -316,6 +352,7 @@
       </w:r>
       <w:r>
         <w:rPr>
+          <w:rFonts w:ascii="Garamond" w:hAnsi="Garamond"/>
           <w:i/>
           <w:sz w:val="24"/>
         </w:rPr>
@@ -329,6 +366,7 @@
       </w:pPr>
       <w:r>
         <w:rPr>
+          <w:rFonts w:ascii="Garamond" w:hAnsi="Garamond"/>
           <w:b/>
           <w:sz w:val="24"/>
         </w:rPr>
@@ -336,6 +374,7 @@
       </w:r>
       <w:r>
         <w:rPr>
+          <w:rFonts w:ascii="Garamond" w:hAnsi="Garamond"/>
           <w:i/>
           <w:sz w:val="24"/>
         </w:rPr>
@@ -349,6 +388,7 @@
       </w:pPr>
       <w:r>
         <w:rPr>
+          <w:rFonts w:ascii="Garamond" w:hAnsi="Garamond"/>
           <w:sz w:val="24"/>
         </w:rPr>
         <w:t>That-clause (complement of the verb "believes")</w:t>
@@ -360,6 +400,7 @@
       </w:pPr>
       <w:r>
         <w:rPr>
+          <w:rFonts w:ascii="Garamond" w:hAnsi="Garamond"/>
           <w:b/>
           <w:sz w:val="24"/>
         </w:rPr>
@@ -367,6 +408,7 @@
       </w:r>
       <w:r>
         <w:rPr>
+          <w:rFonts w:ascii="Garamond" w:hAnsi="Garamond"/>
           <w:i/>
           <w:sz w:val="24"/>
         </w:rPr>
@@ -380,6 +422,7 @@
       </w:pPr>
       <w:r>
         <w:rPr>
+          <w:rFonts w:ascii="Garamond" w:hAnsi="Garamond"/>
           <w:b/>
           <w:sz w:val="24"/>
         </w:rPr>
@@ -387,6 +430,7 @@
       </w:r>
       <w:r>
         <w:rPr>
+          <w:rFonts w:ascii="Garamond" w:hAnsi="Garamond"/>
           <w:i/>
           <w:sz w:val="24"/>
         </w:rPr>
@@ -400,6 +444,7 @@
       </w:pPr>
       <w:r>
         <w:rPr>
+          <w:rFonts w:ascii="Garamond" w:hAnsi="Garamond"/>
           <w:sz w:val="24"/>
         </w:rPr>
         <w:t>Infinitive clause (complement of the verb "wants")</w:t>
@@ -411,6 +456,7 @@
       </w:pPr>
       <w:r>
         <w:rPr>
+          <w:rFonts w:ascii="Garamond" w:hAnsi="Garamond"/>
           <w:b/>
           <w:sz w:val="24"/>
         </w:rPr>
@@ -418,6 +464,7 @@
       </w:r>
       <w:r>
         <w:rPr>
+          <w:rFonts w:ascii="Garamond" w:hAnsi="Garamond"/>
           <w:i/>
           <w:sz w:val="24"/>
         </w:rPr>
@@ -431,6 +478,7 @@
       </w:pPr>
       <w:r>
         <w:rPr>
+          <w:rFonts w:ascii="Garamond" w:hAnsi="Garamond"/>
           <w:b/>
           <w:sz w:val="24"/>
         </w:rPr>
@@ -438,6 +486,7 @@
       </w:r>
       <w:r>
         <w:rPr>
+          <w:rFonts w:ascii="Garamond" w:hAnsi="Garamond"/>
           <w:i/>
           <w:sz w:val="24"/>
         </w:rPr>
@@ -451,6 +500,7 @@
       </w:pPr>
       <w:r>
         <w:rPr>
+          <w:rFonts w:ascii="Garamond" w:hAnsi="Garamond"/>
           <w:sz w:val="24"/>
         </w:rPr>
         <w:t>Wh-clause (complement of the verb "wonder")</w:t>
@@ -462,6 +512,7 @@
       </w:pPr>
       <w:r>
         <w:rPr>
+          <w:rFonts w:ascii="Garamond" w:hAnsi="Garamond"/>
           <w:b/>
           <w:sz w:val="24"/>
         </w:rPr>
@@ -469,6 +520,7 @@
       </w:r>
       <w:r>
         <w:rPr>
+          <w:rFonts w:ascii="Garamond" w:hAnsi="Garamond"/>
           <w:i/>
           <w:sz w:val="24"/>
         </w:rPr>
@@ -482,6 +534,7 @@
       </w:pPr>
       <w:r>
         <w:rPr>
+          <w:rFonts w:ascii="Garamond" w:hAnsi="Garamond"/>
           <w:b/>
           <w:sz w:val="24"/>
         </w:rPr>
@@ -489,6 +542,7 @@
       </w:r>
       <w:r>
         <w:rPr>
+          <w:rFonts w:ascii="Garamond" w:hAnsi="Garamond"/>
           <w:i/>
           <w:sz w:val="24"/>
         </w:rPr>
@@ -502,9 +556,15 @@
       </w:pPr>
       <w:r>
         <w:rPr>
+          <w:rFonts w:ascii="Garamond" w:hAnsi="Garamond"/>
           <w:sz w:val="24"/>
         </w:rPr>
         <w:t>Gerund clause (complement of the verb "enjoys")</w:t>
+      </w:r>
+    </w:p>
+    <w:p>
+      <w:r>
+        <w:br w:type="page"/>
       </w:r>
     </w:p>
     <w:p>
@@ -524,6 +584,7 @@
       </w:pPr>
       <w:r>
         <w:rPr>
+          <w:rFonts w:ascii="Garamond" w:hAnsi="Garamond"/>
           <w:b/>
           <w:sz w:val="24"/>
         </w:rPr>
@@ -531,6 +592,7 @@
       </w:r>
       <w:r>
         <w:rPr>
+          <w:rFonts w:ascii="Garamond" w:hAnsi="Garamond"/>
           <w:i/>
           <w:sz w:val="24"/>
         </w:rPr>
@@ -544,6 +606,7 @@
       </w:pPr>
       <w:r>
         <w:rPr>
+          <w:rFonts w:ascii="Garamond" w:hAnsi="Garamond"/>
           <w:b/>
           <w:sz w:val="24"/>
         </w:rPr>
@@ -551,6 +614,7 @@
       </w:r>
       <w:r>
         <w:rPr>
+          <w:rFonts w:ascii="Garamond" w:hAnsi="Garamond"/>
           <w:i/>
           <w:sz w:val="24"/>
         </w:rPr>
@@ -564,6 +628,7 @@
       </w:pPr>
       <w:r>
         <w:rPr>
+          <w:rFonts w:ascii="Garamond" w:hAnsi="Garamond"/>
           <w:b/>
           <w:sz w:val="24"/>
         </w:rPr>
@@ -571,6 +636,7 @@
       </w:r>
       <w:r>
         <w:rPr>
+          <w:rFonts w:ascii="Garamond" w:hAnsi="Garamond"/>
           <w:sz w:val="24"/>
         </w:rPr>
         <w:t>Focuses attention on "John" as the agent. Presupposes that someone broke the window and highlights who did it.</w:t>
@@ -582,6 +648,7 @@
       </w:pPr>
       <w:r>
         <w:rPr>
+          <w:rFonts w:ascii="Garamond" w:hAnsi="Garamond"/>
           <w:b/>
           <w:sz w:val="24"/>
         </w:rPr>
@@ -589,6 +656,7 @@
       </w:r>
       <w:r>
         <w:rPr>
+          <w:rFonts w:ascii="Garamond" w:hAnsi="Garamond"/>
           <w:i/>
           <w:sz w:val="24"/>
         </w:rPr>
@@ -602,6 +670,7 @@
       </w:pPr>
       <w:r>
         <w:rPr>
+          <w:rFonts w:ascii="Garamond" w:hAnsi="Garamond"/>
           <w:b/>
           <w:sz w:val="24"/>
         </w:rPr>
@@ -609,6 +678,7 @@
       </w:r>
       <w:r>
         <w:rPr>
+          <w:rFonts w:ascii="Garamond" w:hAnsi="Garamond"/>
           <w:i/>
           <w:sz w:val="24"/>
         </w:rPr>
@@ -622,6 +692,7 @@
       </w:pPr>
       <w:r>
         <w:rPr>
+          <w:rFonts w:ascii="Garamond" w:hAnsi="Garamond"/>
           <w:b/>
           <w:sz w:val="24"/>
         </w:rPr>
@@ -629,6 +700,7 @@
       </w:r>
       <w:r>
         <w:rPr>
+          <w:rFonts w:ascii="Garamond" w:hAnsi="Garamond"/>
           <w:sz w:val="24"/>
         </w:rPr>
         <w:t>Introduces new entities ("three students") into the discourse. The expletive "there" serves as a placeholder subject.</w:t>
@@ -640,6 +712,7 @@
       </w:pPr>
       <w:r>
         <w:rPr>
+          <w:rFonts w:ascii="Garamond" w:hAnsi="Garamond"/>
           <w:b/>
           <w:sz w:val="24"/>
         </w:rPr>
@@ -647,6 +720,7 @@
       </w:r>
       <w:r>
         <w:rPr>
+          <w:rFonts w:ascii="Garamond" w:hAnsi="Garamond"/>
           <w:i/>
           <w:sz w:val="24"/>
         </w:rPr>
@@ -660,6 +734,7 @@
       </w:pPr>
       <w:r>
         <w:rPr>
+          <w:rFonts w:ascii="Garamond" w:hAnsi="Garamond"/>
           <w:b/>
           <w:sz w:val="24"/>
         </w:rPr>
@@ -667,6 +742,7 @@
       </w:r>
       <w:r>
         <w:rPr>
+          <w:rFonts w:ascii="Garamond" w:hAnsi="Garamond"/>
           <w:i/>
           <w:sz w:val="24"/>
         </w:rPr>
@@ -680,6 +756,7 @@
       </w:pPr>
       <w:r>
         <w:rPr>
+          <w:rFonts w:ascii="Garamond" w:hAnsi="Garamond"/>
           <w:b/>
           <w:sz w:val="24"/>
         </w:rPr>
@@ -687,6 +764,7 @@
       </w:r>
       <w:r>
         <w:rPr>
+          <w:rFonts w:ascii="Garamond" w:hAnsi="Garamond"/>
           <w:sz w:val="24"/>
         </w:rPr>
         <w:t>The subject clause "that she resigned" has been moved to the end, with "it" as a placeholder. This avoids a heavy subject and puts the surprising information at the end for emphasis.</w:t>
@@ -698,6 +776,7 @@
       </w:pPr>
       <w:r>
         <w:rPr>
+          <w:rFonts w:ascii="Garamond" w:hAnsi="Garamond"/>
           <w:b/>
           <w:sz w:val="24"/>
         </w:rPr>
@@ -705,6 +784,7 @@
       </w:r>
       <w:r>
         <w:rPr>
+          <w:rFonts w:ascii="Garamond" w:hAnsi="Garamond"/>
           <w:i/>
           <w:sz w:val="24"/>
         </w:rPr>
@@ -718,6 +798,7 @@
       </w:pPr>
       <w:r>
         <w:rPr>
+          <w:rFonts w:ascii="Garamond" w:hAnsi="Garamond"/>
           <w:b/>
           <w:sz w:val="24"/>
         </w:rPr>
@@ -725,6 +806,7 @@
       </w:r>
       <w:r>
         <w:rPr>
+          <w:rFonts w:ascii="Garamond" w:hAnsi="Garamond"/>
           <w:i/>
           <w:sz w:val="24"/>
         </w:rPr>
@@ -738,6 +820,7 @@
       </w:pPr>
       <w:r>
         <w:rPr>
+          <w:rFonts w:ascii="Garamond" w:hAnsi="Garamond"/>
           <w:b/>
           <w:sz w:val="24"/>
         </w:rPr>
@@ -745,9 +828,15 @@
       </w:r>
       <w:r>
         <w:rPr>
+          <w:rFonts w:ascii="Garamond" w:hAnsi="Garamond"/>
           <w:sz w:val="24"/>
         </w:rPr>
         <w:t>The object "that movie" has been moved to the front of the sentence for emphasis, establishing it as the topic of discussion.</w:t>
+      </w:r>
+    </w:p>
+    <w:p>
+      <w:r>
+        <w:br w:type="page"/>
       </w:r>
     </w:p>
     <w:p>
@@ -767,6 +856,7 @@
       </w:pPr>
       <w:r>
         <w:rPr>
+          <w:rFonts w:ascii="Garamond" w:hAnsi="Garamond"/>
           <w:b/>
           <w:sz w:val="24"/>
         </w:rPr>
@@ -774,6 +864,7 @@
       </w:r>
       <w:r>
         <w:rPr>
+          <w:rFonts w:ascii="Garamond" w:hAnsi="Garamond"/>
           <w:i/>
           <w:sz w:val="24"/>
         </w:rPr>
@@ -787,6 +878,7 @@
       </w:pPr>
       <w:r>
         <w:rPr>
+          <w:rFonts w:ascii="Garamond" w:hAnsi="Garamond"/>
           <w:b/>
           <w:sz w:val="24"/>
         </w:rPr>
@@ -794,6 +886,7 @@
       </w:r>
       <w:r>
         <w:rPr>
+          <w:rFonts w:ascii="Garamond" w:hAnsi="Garamond"/>
           <w:i/>
           <w:sz w:val="24"/>
         </w:rPr>
@@ -807,6 +900,7 @@
       </w:pPr>
       <w:r>
         <w:rPr>
+          <w:rFonts w:ascii="Garamond" w:hAnsi="Garamond"/>
           <w:sz w:val="24"/>
         </w:rPr>
         <w:t>All three items are now gerunds, creating parallel structure.</w:t>
@@ -818,6 +912,7 @@
       </w:pPr>
       <w:r>
         <w:rPr>
+          <w:rFonts w:ascii="Garamond" w:hAnsi="Garamond"/>
           <w:b/>
           <w:sz w:val="24"/>
         </w:rPr>
@@ -825,6 +920,7 @@
       </w:r>
       <w:r>
         <w:rPr>
+          <w:rFonts w:ascii="Garamond" w:hAnsi="Garamond"/>
           <w:i/>
           <w:sz w:val="24"/>
         </w:rPr>
@@ -838,6 +934,7 @@
       </w:pPr>
       <w:r>
         <w:rPr>
+          <w:rFonts w:ascii="Garamond" w:hAnsi="Garamond"/>
           <w:b/>
           <w:sz w:val="24"/>
         </w:rPr>
@@ -845,6 +942,7 @@
       </w:r>
       <w:r>
         <w:rPr>
+          <w:rFonts w:ascii="Garamond" w:hAnsi="Garamond"/>
           <w:i/>
           <w:sz w:val="24"/>
         </w:rPr>
@@ -858,6 +956,7 @@
       </w:pPr>
       <w:r>
         <w:rPr>
+          <w:rFonts w:ascii="Garamond" w:hAnsi="Garamond"/>
           <w:sz w:val="24"/>
         </w:rPr>
         <w:t>Both items are now infinitives (sharing "to"), creating parallel structure.</w:t>
@@ -869,6 +968,7 @@
       </w:pPr>
       <w:r>
         <w:rPr>
+          <w:rFonts w:ascii="Garamond" w:hAnsi="Garamond"/>
           <w:b/>
           <w:sz w:val="24"/>
         </w:rPr>
@@ -876,6 +976,7 @@
       </w:r>
       <w:r>
         <w:rPr>
+          <w:rFonts w:ascii="Garamond" w:hAnsi="Garamond"/>
           <w:i/>
           <w:sz w:val="24"/>
         </w:rPr>
@@ -889,6 +990,7 @@
       </w:pPr>
       <w:r>
         <w:rPr>
+          <w:rFonts w:ascii="Garamond" w:hAnsi="Garamond"/>
           <w:b/>
           <w:sz w:val="24"/>
         </w:rPr>
@@ -896,6 +998,7 @@
       </w:r>
       <w:r>
         <w:rPr>
+          <w:rFonts w:ascii="Garamond" w:hAnsi="Garamond"/>
           <w:i/>
           <w:sz w:val="24"/>
         </w:rPr>
@@ -909,6 +1012,7 @@
       </w:pPr>
       <w:r>
         <w:rPr>
+          <w:rFonts w:ascii="Garamond" w:hAnsi="Garamond"/>
           <w:sz w:val="24"/>
         </w:rPr>
         <w:t>The it-cleft focuses on "the budget" as the thing rejected.</w:t>
@@ -920,6 +1024,7 @@
       </w:pPr>
       <w:r>
         <w:rPr>
+          <w:rFonts w:ascii="Garamond" w:hAnsi="Garamond"/>
           <w:b/>
           <w:sz w:val="24"/>
         </w:rPr>
@@ -927,6 +1032,7 @@
       </w:r>
       <w:r>
         <w:rPr>
+          <w:rFonts w:ascii="Garamond" w:hAnsi="Garamond"/>
           <w:i/>
           <w:sz w:val="24"/>
         </w:rPr>
@@ -940,6 +1046,7 @@
       </w:pPr>
       <w:r>
         <w:rPr>
+          <w:rFonts w:ascii="Garamond" w:hAnsi="Garamond"/>
           <w:b/>
           <w:sz w:val="24"/>
         </w:rPr>
@@ -947,6 +1054,7 @@
       </w:r>
       <w:r>
         <w:rPr>
+          <w:rFonts w:ascii="Garamond" w:hAnsi="Garamond"/>
           <w:i/>
           <w:sz w:val="24"/>
         </w:rPr>
@@ -960,9 +1068,15 @@
       </w:pPr>
       <w:r>
         <w:rPr>
+          <w:rFonts w:ascii="Garamond" w:hAnsi="Garamond"/>
           <w:sz w:val="24"/>
         </w:rPr>
         <w:t>The heavy subject clause moves to the end, with "it" as placeholder.</w:t>
+      </w:r>
+    </w:p>
+    <w:p>
+      <w:r>
+        <w:br w:type="page"/>
       </w:r>
     </w:p>
     <w:p>
@@ -982,6 +1096,7 @@
       </w:pPr>
       <w:r>
         <w:rPr>
+          <w:rFonts w:ascii="Garamond" w:hAnsi="Garamond"/>
           <w:b/>
           <w:sz w:val="24"/>
         </w:rPr>
@@ -995,6 +1110,7 @@
       </w:pPr>
       <w:r>
         <w:rPr>
+          <w:rFonts w:ascii="Garamond" w:hAnsi="Garamond"/>
           <w:sz w:val="24"/>
         </w:rPr>
         <w:t>Nonfinite verb forms in the passage:</w:t>
@@ -1007,6 +1123,7 @@
       </w:pPr>
       <w:r>
         <w:rPr>
+          <w:rFonts w:ascii="Garamond" w:hAnsi="Garamond"/>
           <w:sz w:val="24"/>
         </w:rPr>
         <w:t>• "Having examined" — perfect participle (adverbial, modifying "they")</w:t>
@@ -1019,6 +1136,7 @@
       </w:pPr>
       <w:r>
         <w:rPr>
+          <w:rFonts w:ascii="Garamond" w:hAnsi="Garamond"/>
           <w:sz w:val="24"/>
         </w:rPr>
         <w:t>• "planned" — past participle (passive: "had been carefully planned")</w:t>
@@ -1031,6 +1149,7 @@
       </w:pPr>
       <w:r>
         <w:rPr>
+          <w:rFonts w:ascii="Garamond" w:hAnsi="Garamond"/>
           <w:sz w:val="24"/>
         </w:rPr>
         <w:t>• "To identify" — to-infinitive (subject of "would require")</w:t>
@@ -1042,6 +1161,7 @@
       </w:pPr>
       <w:r>
         <w:rPr>
+          <w:rFonts w:ascii="Garamond" w:hAnsi="Garamond"/>
           <w:b/>
           <w:sz w:val="24"/>
         </w:rPr>
@@ -1055,6 +1175,7 @@
       </w:pPr>
       <w:r>
         <w:rPr>
+          <w:rFonts w:ascii="Garamond" w:hAnsi="Garamond"/>
           <w:sz w:val="24"/>
         </w:rPr>
         <w:t>• Cleft sentence: "What surprised the investigators was the lack of evidence" (wh-cleft)</w:t>
@@ -1067,6 +1188,7 @@
       </w:pPr>
       <w:r>
         <w:rPr>
+          <w:rFonts w:ascii="Garamond" w:hAnsi="Garamond"/>
           <w:sz w:val="24"/>
         </w:rPr>
         <w:t>• Existential sentence: "There were no witnesses"</w:t>
@@ -1079,6 +1201,7 @@
       </w:pPr>
       <w:r>
         <w:rPr>
+          <w:rFonts w:ascii="Garamond" w:hAnsi="Garamond"/>
           <w:sz w:val="24"/>
         </w:rPr>
         <w:t>• Extraposition: "It was clear that someone with inside knowledge was responsible" ("that" clause extraposed, "it" as placeholder)</w:t>
@@ -1090,6 +1213,7 @@
       </w:pPr>
       <w:r>
         <w:rPr>
+          <w:rFonts w:ascii="Garamond" w:hAnsi="Garamond"/>
           <w:b/>
           <w:sz w:val="24"/>
         </w:rPr>
@@ -1103,6 +1227,7 @@
       </w:pPr>
       <w:r>
         <w:rPr>
+          <w:rFonts w:ascii="Garamond" w:hAnsi="Garamond"/>
           <w:sz w:val="24"/>
         </w:rPr>
         <w:t>a) Simple sentence: The lack of evidence surprised the investigators.</w:t>
@@ -1115,6 +1240,7 @@
       </w:pPr>
       <w:r>
         <w:rPr>
+          <w:rFonts w:ascii="Garamond" w:hAnsi="Garamond"/>
           <w:sz w:val="24"/>
         </w:rPr>
         <w:t>b) It-cleft: It was the lack of evidence that surprised the investigators.</w:t>
@@ -1126,6 +1252,7 @@
       </w:pPr>
       <w:r>
         <w:rPr>
+          <w:rFonts w:ascii="Garamond" w:hAnsi="Garamond"/>
           <w:b/>
           <w:sz w:val="24"/>
         </w:rPr>
@@ -1139,6 +1266,7 @@
       </w:pPr>
       <w:r>
         <w:rPr>
+          <w:rFonts w:ascii="Garamond" w:hAnsi="Garamond"/>
           <w:sz w:val="24"/>
         </w:rPr>
         <w:t>Open-ended. Accept answers that discuss how cleft sentences focus attention on specific elements (creating emphasis and contrast), while extraposition improves readability by avoiding heavy subjects. Both constructions manipulate information structure to control what readers notice first and to create stylistic effects such as suspense, emphasis, or smoother processing.</w:t>
